--- a/temp/công việc cần làm.docx
+++ b/temp/công việc cần làm.docx
@@ -225,25 +225,7 @@
           <w:sz w:val="28"/>
           <w:szCs w:val="28"/>
         </w:rPr>
-        <w:t xml:space="preserve">Chỉnh sửa phần CRUD cho </w:t>
-      </w:r>
-      <w:proofErr w:type="gramStart"/>
-      <w:r>
-        <w:rPr>
-          <w:strike/>
-          <w:sz w:val="28"/>
-          <w:szCs w:val="28"/>
-        </w:rPr>
-        <w:t>Product(</w:t>
-      </w:r>
-      <w:proofErr w:type="gramEnd"/>
-      <w:r>
-        <w:rPr>
-          <w:strike/>
-          <w:sz w:val="28"/>
-          <w:szCs w:val="28"/>
-        </w:rPr>
-        <w:t xml:space="preserve">thêm thuộc tính, phần quản lý product lúc này cần thêm quản lý 1 lúc nhiều image cho product). Phần này phải upload ảnh lên </w:t>
+        <w:t xml:space="preserve">Chỉnh sửa phần CRUD cho Product(thêm thuộc tính, phần quản lý product lúc này cần thêm quản lý 1 lúc nhiều image cho product). Phần này phải upload ảnh lên </w:t>
       </w:r>
       <w:r>
         <w:rPr>
@@ -284,23 +266,7 @@
           <w:sz w:val="28"/>
           <w:szCs w:val="28"/>
         </w:rPr>
-        <w:t xml:space="preserve">Chỉnh sửa hầu hết tất cả những trang CRUD các class trước </w:t>
-      </w:r>
-      <w:proofErr w:type="gramStart"/>
-      <w:r>
-        <w:rPr>
-          <w:sz w:val="28"/>
-          <w:szCs w:val="28"/>
-        </w:rPr>
-        <w:t>đây(</w:t>
-      </w:r>
-      <w:proofErr w:type="gramEnd"/>
-      <w:r>
-        <w:rPr>
-          <w:sz w:val="28"/>
-          <w:szCs w:val="28"/>
-        </w:rPr>
-        <w:t>vì có bổ súng createdTime và lastUpdate)</w:t>
+        <w:t>Chỉnh sửa hầu hết tất cả những trang CRUD các class trước đây(vì có bổ súng createdTime và lastUpdate)</w:t>
       </w:r>
     </w:p>
     <w:p>
@@ -313,35 +279,22 @@
         <w:spacing w:line="480" w:lineRule="auto"/>
         <w:ind w:left="1077" w:hanging="357"/>
         <w:rPr>
-          <w:sz w:val="28"/>
-          <w:szCs w:val="28"/>
-        </w:rPr>
-      </w:pPr>
-      <w:r>
-        <w:rPr>
-          <w:sz w:val="28"/>
-          <w:szCs w:val="28"/>
-        </w:rPr>
-        <w:t xml:space="preserve">Làm thêm chức năng chuyển </w:t>
-      </w:r>
-      <w:proofErr w:type="gramStart"/>
-      <w:r>
-        <w:rPr>
-          <w:sz w:val="28"/>
-          <w:szCs w:val="28"/>
-        </w:rPr>
-        <w:t>kho.(</w:t>
-      </w:r>
-      <w:proofErr w:type="gramEnd"/>
-      <w:r>
-        <w:rPr>
-          <w:sz w:val="28"/>
-          <w:szCs w:val="28"/>
-        </w:rPr>
-        <w:t>phiếu chuyển kho)</w:t>
-      </w:r>
-      <w:r>
-        <w:rPr>
+          <w:strike/>
+          <w:sz w:val="28"/>
+          <w:szCs w:val="28"/>
+        </w:rPr>
+      </w:pPr>
+      <w:r>
+        <w:rPr>
+          <w:strike/>
+          <w:sz w:val="28"/>
+          <w:szCs w:val="28"/>
+        </w:rPr>
+        <w:t>Làm thêm chức năng chuyển kho.(phiếu chuyển kho)</w:t>
+      </w:r>
+      <w:r>
+        <w:rPr>
+          <w:strike/>
           <w:sz w:val="28"/>
           <w:szCs w:val="28"/>
         </w:rPr>
@@ -349,6 +302,7 @@
       </w:r>
       <w:r>
         <w:rPr>
+          <w:strike/>
           <w:sz w:val="28"/>
           <w:szCs w:val="28"/>
         </w:rPr>
@@ -356,6 +310,7 @@
       </w:r>
       <w:r>
         <w:rPr>
+          <w:strike/>
           <w:sz w:val="28"/>
           <w:szCs w:val="28"/>
         </w:rPr>
@@ -364,6 +319,133 @@
     </w:p>
     <w:p>
       <w:pPr>
+        <w:pStyle w:val="ListParagraph"/>
+        <w:numPr>
+          <w:ilvl w:val="0"/>
+          <w:numId w:val="2"/>
+        </w:numPr>
+        <w:spacing w:line="480" w:lineRule="auto"/>
+        <w:ind w:left="1077" w:hanging="357"/>
+        <w:rPr>
+          <w:strike/>
+          <w:sz w:val="28"/>
+          <w:szCs w:val="28"/>
+        </w:rPr>
+      </w:pPr>
+      <w:r>
+        <w:rPr>
+          <w:sz w:val="28"/>
+          <w:szCs w:val="28"/>
+        </w:rPr>
+        <w:t>Thống kê từ ngày mấy tới ngày mấy, nhập bao nhiêu hàng.</w:t>
+      </w:r>
+    </w:p>
+    <w:p>
+      <w:pPr>
+        <w:pStyle w:val="ListParagraph"/>
+        <w:numPr>
+          <w:ilvl w:val="0"/>
+          <w:numId w:val="2"/>
+        </w:numPr>
+        <w:spacing w:line="480" w:lineRule="auto"/>
+        <w:ind w:left="1077" w:hanging="357"/>
+        <w:rPr>
+          <w:strike/>
+          <w:sz w:val="28"/>
+          <w:szCs w:val="28"/>
+        </w:rPr>
+      </w:pPr>
+      <w:r>
+        <w:rPr>
+          <w:strike/>
+          <w:sz w:val="28"/>
+          <w:szCs w:val="28"/>
+        </w:rPr>
+        <w:t>Khi add kho mới, tạo thêm combobox chọn là kho hay cửa hàng =&gt; kho thì set mã “KH + số”, cửa hàng thì set mã “CH + số”</w:t>
+      </w:r>
+      <w:r>
+        <w:rPr>
+          <w:strike/>
+          <w:sz w:val="28"/>
+          <w:szCs w:val="28"/>
+        </w:rPr>
+        <w:t>.</w:t>
+      </w:r>
+    </w:p>
+    <w:p>
+      <w:pPr>
+        <w:pStyle w:val="ListParagraph"/>
+        <w:numPr>
+          <w:ilvl w:val="0"/>
+          <w:numId w:val="2"/>
+        </w:numPr>
+        <w:spacing w:line="480" w:lineRule="auto"/>
+        <w:ind w:left="1077" w:hanging="357"/>
+        <w:rPr>
+          <w:strike/>
+          <w:sz w:val="28"/>
+          <w:szCs w:val="28"/>
+        </w:rPr>
+      </w:pPr>
+      <w:r>
+        <w:rPr>
+          <w:sz w:val="28"/>
+          <w:szCs w:val="28"/>
+        </w:rPr>
+        <w:t>Thống kê: chọn cửa hàng, coi ngày hôm nào đó nhập bao nhiêu hàng.</w:t>
+      </w:r>
+    </w:p>
+    <w:p>
+      <w:pPr>
+        <w:pStyle w:val="ListParagraph"/>
+        <w:numPr>
+          <w:ilvl w:val="0"/>
+          <w:numId w:val="2"/>
+        </w:numPr>
+        <w:spacing w:line="480" w:lineRule="auto"/>
+        <w:ind w:left="1077" w:hanging="357"/>
+        <w:rPr>
+          <w:strike/>
+          <w:sz w:val="28"/>
+          <w:szCs w:val="28"/>
+        </w:rPr>
+      </w:pPr>
+      <w:r>
+        <w:rPr>
+          <w:sz w:val="28"/>
+          <w:szCs w:val="28"/>
+          <w:lang w:val="vi-VN"/>
+        </w:rPr>
+        <w:lastRenderedPageBreak/>
+        <w:t>Thống kê doanh thu của cửa hàng:</w:t>
+      </w:r>
+    </w:p>
+    <w:p>
+      <w:pPr>
+        <w:pStyle w:val="ListParagraph"/>
+        <w:numPr>
+          <w:ilvl w:val="0"/>
+          <w:numId w:val="2"/>
+        </w:numPr>
+        <w:spacing w:line="480" w:lineRule="auto"/>
+        <w:ind w:left="1077" w:hanging="357"/>
+        <w:rPr>
+          <w:strike/>
+          <w:sz w:val="28"/>
+          <w:szCs w:val="28"/>
+        </w:rPr>
+      </w:pPr>
+      <w:r>
+        <w:rPr>
+          <w:sz w:val="28"/>
+          <w:szCs w:val="28"/>
+          <w:lang w:val="vi-VN"/>
+        </w:rPr>
+        <w:t>Thống kê hóa đơn: bill và vnpay</w:t>
+      </w:r>
+    </w:p>
+    <w:p>
+      <w:pPr>
         <w:spacing w:line="480" w:lineRule="auto"/>
         <w:rPr>
           <w:sz w:val="28"/>
@@ -495,15 +577,314 @@
           <w:sz w:val="28"/>
           <w:szCs w:val="28"/>
         </w:rPr>
-        <w:t xml:space="preserve"> Làm chức năng xóa productImage, addImages</w:t>
-      </w:r>
-    </w:p>
-    <w:p>
-      <w:pPr>
-        <w:spacing w:line="480" w:lineRule="auto"/>
-        <w:ind w:left="720"/>
-        <w:rPr>
-          <w:strike/>
+        <w:t xml:space="preserve"> </w:t>
+      </w:r>
+      <w:r>
+        <w:rPr>
+          <w:strike/>
+          <w:sz w:val="28"/>
+          <w:szCs w:val="28"/>
+        </w:rPr>
+        <w:t>Làm chức năng xóa productImage, addImages</w:t>
+      </w:r>
+    </w:p>
+    <w:p>
+      <w:pPr>
+        <w:spacing w:line="480" w:lineRule="auto"/>
+        <w:rPr>
+          <w:strike/>
+          <w:sz w:val="28"/>
+          <w:szCs w:val="28"/>
+        </w:rPr>
+      </w:pPr>
+    </w:p>
+    <w:p>
+      <w:pPr>
+        <w:spacing w:line="480" w:lineRule="auto"/>
+        <w:rPr>
+          <w:strike/>
+          <w:sz w:val="28"/>
+          <w:szCs w:val="28"/>
+        </w:rPr>
+      </w:pPr>
+    </w:p>
+    <w:p>
+      <w:pPr>
+        <w:spacing w:line="480" w:lineRule="auto"/>
+        <w:rPr>
+          <w:b/>
+          <w:bCs/>
+          <w:sz w:val="28"/>
+          <w:szCs w:val="28"/>
+          <w:u w:val="single"/>
+        </w:rPr>
+      </w:pPr>
+      <w:r>
+        <w:rPr>
+          <w:b/>
+          <w:bCs/>
+          <w:sz w:val="28"/>
+          <w:szCs w:val="28"/>
+          <w:u w:val="single"/>
+        </w:rPr>
+        <w:t>Phân quyền:</w:t>
+      </w:r>
+    </w:p>
+    <w:p>
+      <w:pPr>
+        <w:pStyle w:val="ListParagraph"/>
+        <w:numPr>
+          <w:ilvl w:val="0"/>
+          <w:numId w:val="5"/>
+        </w:numPr>
+        <w:spacing w:line="480" w:lineRule="auto"/>
+        <w:rPr>
+          <w:b/>
+          <w:bCs/>
+          <w:sz w:val="28"/>
+          <w:szCs w:val="28"/>
+        </w:rPr>
+      </w:pPr>
+      <w:r>
+        <w:rPr>
+          <w:b/>
+          <w:bCs/>
+          <w:sz w:val="28"/>
+          <w:szCs w:val="28"/>
+        </w:rPr>
+        <w:t>Kho</w:t>
+      </w:r>
+    </w:p>
+    <w:p>
+      <w:pPr>
+        <w:pStyle w:val="ListParagraph"/>
+        <w:numPr>
+          <w:ilvl w:val="0"/>
+          <w:numId w:val="2"/>
+        </w:numPr>
+        <w:spacing w:line="480" w:lineRule="auto"/>
+        <w:rPr>
+          <w:sz w:val="28"/>
+          <w:szCs w:val="28"/>
+        </w:rPr>
+      </w:pPr>
+      <w:r>
+        <w:rPr>
+          <w:sz w:val="28"/>
+          <w:szCs w:val="28"/>
+        </w:rPr>
+        <w:t>Admin: full chức năng</w:t>
+      </w:r>
+    </w:p>
+    <w:p>
+      <w:pPr>
+        <w:pStyle w:val="ListParagraph"/>
+        <w:numPr>
+          <w:ilvl w:val="0"/>
+          <w:numId w:val="2"/>
+        </w:numPr>
+        <w:spacing w:line="480" w:lineRule="auto"/>
+        <w:rPr>
+          <w:sz w:val="28"/>
+          <w:szCs w:val="28"/>
+        </w:rPr>
+      </w:pPr>
+      <w:r>
+        <w:rPr>
+          <w:sz w:val="28"/>
+          <w:szCs w:val="28"/>
+        </w:rPr>
+        <w:t>Thủ kho: ql kho, category, product, receipt, statistic</w:t>
+      </w:r>
+    </w:p>
+    <w:p>
+      <w:pPr>
+        <w:pStyle w:val="ListParagraph"/>
+        <w:numPr>
+          <w:ilvl w:val="0"/>
+          <w:numId w:val="2"/>
+        </w:numPr>
+        <w:spacing w:line="480" w:lineRule="auto"/>
+        <w:rPr>
+          <w:sz w:val="28"/>
+          <w:szCs w:val="28"/>
+        </w:rPr>
+      </w:pPr>
+      <w:r>
+        <w:rPr>
+          <w:sz w:val="28"/>
+          <w:szCs w:val="28"/>
+        </w:rPr>
+        <w:t>Quản lý: ql nhân viên, receipt, news, promotions, kho , product.</w:t>
+      </w:r>
+    </w:p>
+    <w:p>
+      <w:pPr>
+        <w:pStyle w:val="ListParagraph"/>
+        <w:numPr>
+          <w:ilvl w:val="0"/>
+          <w:numId w:val="2"/>
+        </w:numPr>
+        <w:spacing w:line="480" w:lineRule="auto"/>
+        <w:rPr>
+          <w:sz w:val="28"/>
+          <w:szCs w:val="28"/>
+        </w:rPr>
+      </w:pPr>
+      <w:r>
+        <w:rPr>
+          <w:sz w:val="28"/>
+          <w:szCs w:val="28"/>
+        </w:rPr>
+        <w:lastRenderedPageBreak/>
+        <w:t>Nhân viên: không có.</w:t>
+      </w:r>
+    </w:p>
+    <w:p>
+      <w:pPr>
+        <w:spacing w:line="480" w:lineRule="auto"/>
+        <w:rPr>
+          <w:sz w:val="28"/>
+          <w:szCs w:val="28"/>
+        </w:rPr>
+      </w:pPr>
+    </w:p>
+    <w:p>
+      <w:pPr>
+        <w:pStyle w:val="ListParagraph"/>
+        <w:numPr>
+          <w:ilvl w:val="0"/>
+          <w:numId w:val="5"/>
+        </w:numPr>
+        <w:spacing w:line="480" w:lineRule="auto"/>
+        <w:rPr>
+          <w:b/>
+          <w:bCs/>
+          <w:sz w:val="28"/>
+          <w:szCs w:val="28"/>
+        </w:rPr>
+      </w:pPr>
+      <w:r>
+        <w:rPr>
+          <w:b/>
+          <w:bCs/>
+          <w:sz w:val="28"/>
+          <w:szCs w:val="28"/>
+        </w:rPr>
+        <w:t>Bán hàng</w:t>
+      </w:r>
+    </w:p>
+    <w:p>
+      <w:pPr>
+        <w:pStyle w:val="ListParagraph"/>
+        <w:numPr>
+          <w:ilvl w:val="0"/>
+          <w:numId w:val="2"/>
+        </w:numPr>
+        <w:spacing w:line="480" w:lineRule="auto"/>
+        <w:rPr>
+          <w:sz w:val="28"/>
+          <w:szCs w:val="28"/>
+        </w:rPr>
+      </w:pPr>
+      <w:r>
+        <w:rPr>
+          <w:sz w:val="28"/>
+          <w:szCs w:val="28"/>
+        </w:rPr>
+        <w:t xml:space="preserve">Admin: </w:t>
+      </w:r>
+    </w:p>
+    <w:p>
+      <w:pPr>
+        <w:pStyle w:val="ListParagraph"/>
+        <w:numPr>
+          <w:ilvl w:val="0"/>
+          <w:numId w:val="2"/>
+        </w:numPr>
+        <w:spacing w:line="480" w:lineRule="auto"/>
+        <w:rPr>
+          <w:sz w:val="28"/>
+          <w:szCs w:val="28"/>
+        </w:rPr>
+      </w:pPr>
+      <w:r>
+        <w:rPr>
+          <w:sz w:val="28"/>
+          <w:szCs w:val="28"/>
+        </w:rPr>
+        <w:t xml:space="preserve">Thủ kho: </w:t>
+      </w:r>
+    </w:p>
+    <w:p>
+      <w:pPr>
+        <w:pStyle w:val="ListParagraph"/>
+        <w:numPr>
+          <w:ilvl w:val="0"/>
+          <w:numId w:val="2"/>
+        </w:numPr>
+        <w:spacing w:line="480" w:lineRule="auto"/>
+        <w:rPr>
+          <w:sz w:val="28"/>
+          <w:szCs w:val="28"/>
+        </w:rPr>
+      </w:pPr>
+      <w:r>
+        <w:rPr>
+          <w:sz w:val="28"/>
+          <w:szCs w:val="28"/>
+        </w:rPr>
+        <w:t>Quản lý: bán hàng, hóa đơn, khách hàng, xem sản phẩm ở kho nào, bao nhiêu.</w:t>
+      </w:r>
+    </w:p>
+    <w:p>
+      <w:pPr>
+        <w:pStyle w:val="ListParagraph"/>
+        <w:numPr>
+          <w:ilvl w:val="0"/>
+          <w:numId w:val="2"/>
+        </w:numPr>
+        <w:spacing w:line="480" w:lineRule="auto"/>
+        <w:rPr>
+          <w:sz w:val="28"/>
+          <w:szCs w:val="28"/>
+        </w:rPr>
+      </w:pPr>
+      <w:r>
+        <w:rPr>
+          <w:sz w:val="28"/>
+          <w:szCs w:val="28"/>
+        </w:rPr>
+        <w:t>Nhân viên: bán hàng</w:t>
+      </w:r>
+      <w:r>
+        <w:rPr>
+          <w:sz w:val="28"/>
+          <w:szCs w:val="28"/>
+        </w:rPr>
+        <w:t>, tra thông tin khách hàng</w:t>
+      </w:r>
+      <w:r>
+        <w:rPr>
+          <w:sz w:val="28"/>
+          <w:szCs w:val="28"/>
+        </w:rPr>
+        <w:t>, thêm mới khách hàng</w:t>
+      </w:r>
+      <w:r>
+        <w:rPr>
+          <w:sz w:val="28"/>
+          <w:szCs w:val="28"/>
+        </w:rPr>
+        <w:t>.</w:t>
+      </w:r>
+    </w:p>
+    <w:p>
+      <w:pPr>
+        <w:pStyle w:val="ListParagraph"/>
+        <w:spacing w:line="480" w:lineRule="auto"/>
+        <w:ind w:left="1440"/>
+        <w:rPr>
           <w:sz w:val="28"/>
           <w:szCs w:val="28"/>
         </w:rPr>
@@ -522,9 +903,95 @@
 <file path=word/numbering.xml><?xml version="1.0" encoding="utf-8"?>
 <w:numbering xmlns:wpc="http://schemas.microsoft.com/office/word/2010/wordprocessingCanvas" xmlns:cx="http://schemas.microsoft.com/office/drawing/2014/chartex" xmlns:cx1="http://schemas.microsoft.com/office/drawing/2015/9/8/chartex" xmlns:cx2="http://schemas.microsoft.com/office/drawing/2015/10/21/chartex" xmlns:cx3="http://schemas.microsoft.com/office/drawing/2016/5/9/chartex" xmlns:cx4="http://schemas.microsoft.com/office/drawing/2016/5/10/chartex" xmlns:cx5="http://schemas.microsoft.com/office/drawing/2016/5/11/chartex" xmlns:cx6="http://schemas.microsoft.com/office/drawing/2016/5/12/chartex" xmlns:cx7="http://schemas.microsoft.com/office/drawing/2016/5/13/chartex" xmlns:cx8="http://schemas.microsoft.com/office/drawing/2016/5/14/chartex" xmlns:mc="http://schemas.openxmlformats.org/markup-compatibility/2006" xmlns:aink="http://schemas.microsoft.com/office/drawing/2016/ink" xmlns:am3d="http://schemas.microsoft.com/office/drawing/2017/model3d" xmlns:o="urn:schemas-microsoft-com:office:office" xmlns:oel="http://schemas.microsoft.com/office/2019/extlst" xmlns:r="http://schemas.openxmlformats.org/officeDocument/2006/relationships" xmlns:m="http://schemas.openxmlformats.org/officeDocument/2006/math" xmlns:v="urn:schemas-microsoft-com:vml" xmlns:wp14="http://schemas.microsoft.com/office/word/2010/wordprocessingDrawing" xmlns:wp="http://schemas.openxmlformats.org/drawingml/2006/wordprocessingDrawing" xmlns:w10="urn:schemas-microsoft-com:office:word" xmlns:w="http://schemas.openxmlformats.org/wordprocessingml/2006/main" xmlns:w14="http://schemas.microsoft.com/office/word/2010/wordml" xmlns:w15="http://schemas.microsoft.com/office/word/2012/wordml" xmlns:w16cex="http://schemas.microsoft.com/office/word/2018/wordml/cex" xmlns:w16cid="http://schemas.microsoft.com/office/word/2016/wordml/cid" xmlns:w16="http://schemas.microsoft.com/office/word/2018/wordml" xmlns:w16sdtdh="http://schemas.microsoft.com/office/word/2020/wordml/sdtdatahash" xmlns:w16se="http://schemas.microsoft.com/office/word/2015/wordml/symex" xmlns:wpg="http://schemas.microsoft.com/office/word/2010/wordprocessingGroup" xmlns:wpi="http://schemas.microsoft.com/office/word/2010/wordprocessingInk" xmlns:wne="http://schemas.microsoft.com/office/word/2006/wordml" xmlns:wps="http://schemas.microsoft.com/office/word/2010/wordprocessingShape" mc:Ignorable="w14 w15 w16se w16cid w16 w16cex w16sdtdh wp14">
   <w:abstractNum w:abstractNumId="0" w15:restartNumberingAfterBreak="0">
+    <w:nsid w:val="192675E8"/>
+    <w:multiLevelType w:val="hybridMultilevel"/>
+    <w:tmpl w:val="23409676"/>
+    <w:lvl w:ilvl="0" w:tplc="0409000F">
+      <w:start w:val="1"/>
+      <w:numFmt w:val="decimal"/>
+      <w:lvlText w:val="%1."/>
+      <w:lvlJc w:val="left"/>
+      <w:pPr>
+        <w:ind w:left="720" w:hanging="360"/>
+      </w:pPr>
+    </w:lvl>
+    <w:lvl w:ilvl="1" w:tplc="04090019" w:tentative="1">
+      <w:start w:val="1"/>
+      <w:numFmt w:val="lowerLetter"/>
+      <w:lvlText w:val="%2."/>
+      <w:lvlJc w:val="left"/>
+      <w:pPr>
+        <w:ind w:left="1440" w:hanging="360"/>
+      </w:pPr>
+    </w:lvl>
+    <w:lvl w:ilvl="2" w:tplc="0409001B" w:tentative="1">
+      <w:start w:val="1"/>
+      <w:numFmt w:val="lowerRoman"/>
+      <w:lvlText w:val="%3."/>
+      <w:lvlJc w:val="right"/>
+      <w:pPr>
+        <w:ind w:left="2160" w:hanging="180"/>
+      </w:pPr>
+    </w:lvl>
+    <w:lvl w:ilvl="3" w:tplc="0409000F" w:tentative="1">
+      <w:start w:val="1"/>
+      <w:numFmt w:val="decimal"/>
+      <w:lvlText w:val="%4."/>
+      <w:lvlJc w:val="left"/>
+      <w:pPr>
+        <w:ind w:left="2880" w:hanging="360"/>
+      </w:pPr>
+    </w:lvl>
+    <w:lvl w:ilvl="4" w:tplc="04090019" w:tentative="1">
+      <w:start w:val="1"/>
+      <w:numFmt w:val="lowerLetter"/>
+      <w:lvlText w:val="%5."/>
+      <w:lvlJc w:val="left"/>
+      <w:pPr>
+        <w:ind w:left="3600" w:hanging="360"/>
+      </w:pPr>
+    </w:lvl>
+    <w:lvl w:ilvl="5" w:tplc="0409001B" w:tentative="1">
+      <w:start w:val="1"/>
+      <w:numFmt w:val="lowerRoman"/>
+      <w:lvlText w:val="%6."/>
+      <w:lvlJc w:val="right"/>
+      <w:pPr>
+        <w:ind w:left="4320" w:hanging="180"/>
+      </w:pPr>
+    </w:lvl>
+    <w:lvl w:ilvl="6" w:tplc="0409000F" w:tentative="1">
+      <w:start w:val="1"/>
+      <w:numFmt w:val="decimal"/>
+      <w:lvlText w:val="%7."/>
+      <w:lvlJc w:val="left"/>
+      <w:pPr>
+        <w:ind w:left="5040" w:hanging="360"/>
+      </w:pPr>
+    </w:lvl>
+    <w:lvl w:ilvl="7" w:tplc="04090019" w:tentative="1">
+      <w:start w:val="1"/>
+      <w:numFmt w:val="lowerLetter"/>
+      <w:lvlText w:val="%8."/>
+      <w:lvlJc w:val="left"/>
+      <w:pPr>
+        <w:ind w:left="5760" w:hanging="360"/>
+      </w:pPr>
+    </w:lvl>
+    <w:lvl w:ilvl="8" w:tplc="0409001B" w:tentative="1">
+      <w:start w:val="1"/>
+      <w:numFmt w:val="lowerRoman"/>
+      <w:lvlText w:val="%9."/>
+      <w:lvlJc w:val="right"/>
+      <w:pPr>
+        <w:ind w:left="6480" w:hanging="180"/>
+      </w:pPr>
+    </w:lvl>
+  </w:abstractNum>
+  <w:abstractNum w:abstractNumId="1" w15:restartNumberingAfterBreak="0">
     <w:nsid w:val="3A1C08CF"/>
     <w:multiLevelType w:val="hybridMultilevel"/>
-    <w:tmpl w:val="C51C5C78"/>
+    <w:tmpl w:val="552A88A4"/>
     <w:lvl w:ilvl="0" w:tplc="0409000F">
       <w:start w:val="1"/>
       <w:numFmt w:val="decimal"/>
@@ -610,7 +1077,7 @@
       </w:pPr>
     </w:lvl>
   </w:abstractNum>
-  <w:abstractNum w:abstractNumId="1" w15:restartNumberingAfterBreak="0">
+  <w:abstractNum w:abstractNumId="2" w15:restartNumberingAfterBreak="0">
     <w:nsid w:val="6DCF5C94"/>
     <w:multiLevelType w:val="hybridMultilevel"/>
     <w:tmpl w:val="27ECE582"/>
@@ -723,11 +1190,222 @@
       </w:rPr>
     </w:lvl>
   </w:abstractNum>
+  <w:abstractNum w:abstractNumId="3" w15:restartNumberingAfterBreak="0">
+    <w:nsid w:val="77B82883"/>
+    <w:multiLevelType w:val="hybridMultilevel"/>
+    <w:tmpl w:val="DED63954"/>
+    <w:lvl w:ilvl="0" w:tplc="0409000F">
+      <w:start w:val="1"/>
+      <w:numFmt w:val="decimal"/>
+      <w:lvlText w:val="%1."/>
+      <w:lvlJc w:val="left"/>
+      <w:pPr>
+        <w:ind w:left="720" w:hanging="360"/>
+      </w:pPr>
+      <w:rPr>
+        <w:rFonts w:hint="default"/>
+      </w:rPr>
+    </w:lvl>
+    <w:lvl w:ilvl="1" w:tplc="04090019">
+      <w:start w:val="1"/>
+      <w:numFmt w:val="lowerLetter"/>
+      <w:lvlText w:val="%2."/>
+      <w:lvlJc w:val="left"/>
+      <w:pPr>
+        <w:ind w:left="1440" w:hanging="360"/>
+      </w:pPr>
+    </w:lvl>
+    <w:lvl w:ilvl="2" w:tplc="0409001B" w:tentative="1">
+      <w:start w:val="1"/>
+      <w:numFmt w:val="lowerRoman"/>
+      <w:lvlText w:val="%3."/>
+      <w:lvlJc w:val="right"/>
+      <w:pPr>
+        <w:ind w:left="2160" w:hanging="180"/>
+      </w:pPr>
+    </w:lvl>
+    <w:lvl w:ilvl="3" w:tplc="0409000F" w:tentative="1">
+      <w:start w:val="1"/>
+      <w:numFmt w:val="decimal"/>
+      <w:lvlText w:val="%4."/>
+      <w:lvlJc w:val="left"/>
+      <w:pPr>
+        <w:ind w:left="2880" w:hanging="360"/>
+      </w:pPr>
+    </w:lvl>
+    <w:lvl w:ilvl="4" w:tplc="04090019" w:tentative="1">
+      <w:start w:val="1"/>
+      <w:numFmt w:val="lowerLetter"/>
+      <w:lvlText w:val="%5."/>
+      <w:lvlJc w:val="left"/>
+      <w:pPr>
+        <w:ind w:left="3600" w:hanging="360"/>
+      </w:pPr>
+    </w:lvl>
+    <w:lvl w:ilvl="5" w:tplc="0409001B" w:tentative="1">
+      <w:start w:val="1"/>
+      <w:numFmt w:val="lowerRoman"/>
+      <w:lvlText w:val="%6."/>
+      <w:lvlJc w:val="right"/>
+      <w:pPr>
+        <w:ind w:left="4320" w:hanging="180"/>
+      </w:pPr>
+    </w:lvl>
+    <w:lvl w:ilvl="6" w:tplc="0409000F" w:tentative="1">
+      <w:start w:val="1"/>
+      <w:numFmt w:val="decimal"/>
+      <w:lvlText w:val="%7."/>
+      <w:lvlJc w:val="left"/>
+      <w:pPr>
+        <w:ind w:left="5040" w:hanging="360"/>
+      </w:pPr>
+    </w:lvl>
+    <w:lvl w:ilvl="7" w:tplc="04090019" w:tentative="1">
+      <w:start w:val="1"/>
+      <w:numFmt w:val="lowerLetter"/>
+      <w:lvlText w:val="%8."/>
+      <w:lvlJc w:val="left"/>
+      <w:pPr>
+        <w:ind w:left="5760" w:hanging="360"/>
+      </w:pPr>
+    </w:lvl>
+    <w:lvl w:ilvl="8" w:tplc="0409001B" w:tentative="1">
+      <w:start w:val="1"/>
+      <w:numFmt w:val="lowerRoman"/>
+      <w:lvlText w:val="%9."/>
+      <w:lvlJc w:val="right"/>
+      <w:pPr>
+        <w:ind w:left="6480" w:hanging="180"/>
+      </w:pPr>
+    </w:lvl>
+  </w:abstractNum>
+  <w:abstractNum w:abstractNumId="4" w15:restartNumberingAfterBreak="0">
+    <w:nsid w:val="786B792F"/>
+    <w:multiLevelType w:val="hybridMultilevel"/>
+    <w:tmpl w:val="87B486EA"/>
+    <w:lvl w:ilvl="0" w:tplc="A524C1B4">
+      <w:start w:val="1"/>
+      <w:numFmt w:val="bullet"/>
+      <w:lvlText w:val="-"/>
+      <w:lvlJc w:val="left"/>
+      <w:pPr>
+        <w:ind w:left="1800" w:hanging="360"/>
+      </w:pPr>
+      <w:rPr>
+        <w:rFonts w:ascii="Calibri" w:eastAsiaTheme="minorHAnsi" w:hAnsi="Calibri" w:cs="Calibri" w:hint="default"/>
+      </w:rPr>
+    </w:lvl>
+    <w:lvl w:ilvl="1" w:tplc="04090003" w:tentative="1">
+      <w:start w:val="1"/>
+      <w:numFmt w:val="bullet"/>
+      <w:lvlText w:val="o"/>
+      <w:lvlJc w:val="left"/>
+      <w:pPr>
+        <w:ind w:left="2160" w:hanging="360"/>
+      </w:pPr>
+      <w:rPr>
+        <w:rFonts w:ascii="Courier New" w:hAnsi="Courier New" w:cs="Courier New" w:hint="default"/>
+      </w:rPr>
+    </w:lvl>
+    <w:lvl w:ilvl="2" w:tplc="04090005" w:tentative="1">
+      <w:start w:val="1"/>
+      <w:numFmt w:val="bullet"/>
+      <w:lvlText w:val=""/>
+      <w:lvlJc w:val="left"/>
+      <w:pPr>
+        <w:ind w:left="2880" w:hanging="360"/>
+      </w:pPr>
+      <w:rPr>
+        <w:rFonts w:ascii="Wingdings" w:hAnsi="Wingdings" w:hint="default"/>
+      </w:rPr>
+    </w:lvl>
+    <w:lvl w:ilvl="3" w:tplc="04090001" w:tentative="1">
+      <w:start w:val="1"/>
+      <w:numFmt w:val="bullet"/>
+      <w:lvlText w:val=""/>
+      <w:lvlJc w:val="left"/>
+      <w:pPr>
+        <w:ind w:left="3600" w:hanging="360"/>
+      </w:pPr>
+      <w:rPr>
+        <w:rFonts w:ascii="Symbol" w:hAnsi="Symbol" w:hint="default"/>
+      </w:rPr>
+    </w:lvl>
+    <w:lvl w:ilvl="4" w:tplc="04090003" w:tentative="1">
+      <w:start w:val="1"/>
+      <w:numFmt w:val="bullet"/>
+      <w:lvlText w:val="o"/>
+      <w:lvlJc w:val="left"/>
+      <w:pPr>
+        <w:ind w:left="4320" w:hanging="360"/>
+      </w:pPr>
+      <w:rPr>
+        <w:rFonts w:ascii="Courier New" w:hAnsi="Courier New" w:cs="Courier New" w:hint="default"/>
+      </w:rPr>
+    </w:lvl>
+    <w:lvl w:ilvl="5" w:tplc="04090005" w:tentative="1">
+      <w:start w:val="1"/>
+      <w:numFmt w:val="bullet"/>
+      <w:lvlText w:val=""/>
+      <w:lvlJc w:val="left"/>
+      <w:pPr>
+        <w:ind w:left="5040" w:hanging="360"/>
+      </w:pPr>
+      <w:rPr>
+        <w:rFonts w:ascii="Wingdings" w:hAnsi="Wingdings" w:hint="default"/>
+      </w:rPr>
+    </w:lvl>
+    <w:lvl w:ilvl="6" w:tplc="04090001" w:tentative="1">
+      <w:start w:val="1"/>
+      <w:numFmt w:val="bullet"/>
+      <w:lvlText w:val=""/>
+      <w:lvlJc w:val="left"/>
+      <w:pPr>
+        <w:ind w:left="5760" w:hanging="360"/>
+      </w:pPr>
+      <w:rPr>
+        <w:rFonts w:ascii="Symbol" w:hAnsi="Symbol" w:hint="default"/>
+      </w:rPr>
+    </w:lvl>
+    <w:lvl w:ilvl="7" w:tplc="04090003" w:tentative="1">
+      <w:start w:val="1"/>
+      <w:numFmt w:val="bullet"/>
+      <w:lvlText w:val="o"/>
+      <w:lvlJc w:val="left"/>
+      <w:pPr>
+        <w:ind w:left="6480" w:hanging="360"/>
+      </w:pPr>
+      <w:rPr>
+        <w:rFonts w:ascii="Courier New" w:hAnsi="Courier New" w:cs="Courier New" w:hint="default"/>
+      </w:rPr>
+    </w:lvl>
+    <w:lvl w:ilvl="8" w:tplc="04090005" w:tentative="1">
+      <w:start w:val="1"/>
+      <w:numFmt w:val="bullet"/>
+      <w:lvlText w:val=""/>
+      <w:lvlJc w:val="left"/>
+      <w:pPr>
+        <w:ind w:left="7200" w:hanging="360"/>
+      </w:pPr>
+      <w:rPr>
+        <w:rFonts w:ascii="Wingdings" w:hAnsi="Wingdings" w:hint="default"/>
+      </w:rPr>
+    </w:lvl>
+  </w:abstractNum>
   <w:num w:numId="1" w16cid:durableId="1260606621">
+    <w:abstractNumId w:val="1"/>
+  </w:num>
+  <w:num w:numId="2" w16cid:durableId="1904216099">
+    <w:abstractNumId w:val="2"/>
+  </w:num>
+  <w:num w:numId="3" w16cid:durableId="326976829">
+    <w:abstractNumId w:val="4"/>
+  </w:num>
+  <w:num w:numId="4" w16cid:durableId="1655526158">
     <w:abstractNumId w:val="0"/>
   </w:num>
-  <w:num w:numId="2" w16cid:durableId="1904216099">
-    <w:abstractNumId w:val="1"/>
+  <w:num w:numId="5" w16cid:durableId="713819935">
+    <w:abstractNumId w:val="3"/>
   </w:num>
 </w:numbering>
 </file>

--- a/temp/công việc cần làm.docx
+++ b/temp/công việc cần làm.docx
@@ -715,29 +715,57 @@
           <w:sz w:val="28"/>
           <w:szCs w:val="28"/>
         </w:rPr>
-        <w:t>Quản lý: ql nhân viên, receipt, news, promotions, kho , product.</w:t>
-      </w:r>
-    </w:p>
-    <w:p>
-      <w:pPr>
-        <w:pStyle w:val="ListParagraph"/>
-        <w:numPr>
-          <w:ilvl w:val="0"/>
-          <w:numId w:val="2"/>
-        </w:numPr>
-        <w:spacing w:line="480" w:lineRule="auto"/>
-        <w:rPr>
-          <w:sz w:val="28"/>
-          <w:szCs w:val="28"/>
-        </w:rPr>
-      </w:pPr>
-      <w:r>
-        <w:rPr>
-          <w:sz w:val="28"/>
-          <w:szCs w:val="28"/>
-        </w:rPr>
         <w:lastRenderedPageBreak/>
-        <w:t>Nhân viên: không có.</w:t>
+        <w:t>Quản lý: ql nhân viên, receipt, news, promotions, kho , product</w:t>
+      </w:r>
+      <w:r>
+        <w:rPr>
+          <w:sz w:val="28"/>
+          <w:szCs w:val="28"/>
+        </w:rPr>
+        <w:t>, category</w:t>
+      </w:r>
+      <w:r>
+        <w:rPr>
+          <w:sz w:val="28"/>
+          <w:szCs w:val="28"/>
+        </w:rPr>
+        <w:t>.</w:t>
+      </w:r>
+    </w:p>
+    <w:p>
+      <w:pPr>
+        <w:pStyle w:val="ListParagraph"/>
+        <w:numPr>
+          <w:ilvl w:val="0"/>
+          <w:numId w:val="2"/>
+        </w:numPr>
+        <w:spacing w:line="480" w:lineRule="auto"/>
+        <w:rPr>
+          <w:sz w:val="28"/>
+          <w:szCs w:val="28"/>
+        </w:rPr>
+      </w:pPr>
+      <w:r>
+        <w:rPr>
+          <w:sz w:val="28"/>
+          <w:szCs w:val="28"/>
+        </w:rPr>
+        <w:t>Nhân viên:</w:t>
+      </w:r>
+      <w:r>
+        <w:rPr>
+          <w:sz w:val="28"/>
+          <w:szCs w:val="28"/>
+        </w:rPr>
+        <w:t xml:space="preserve"> Quản lý thông tin khách hàng</w:t>
+      </w:r>
+      <w:r>
+        <w:rPr>
+          <w:sz w:val="28"/>
+          <w:szCs w:val="28"/>
+        </w:rPr>
+        <w:t>.</w:t>
       </w:r>
     </w:p>
     <w:p>
